--- a/UserStories.docx
+++ b/UserStories.docx
@@ -37,7 +37,42 @@
           <w:sz w:val="24"/>
           <w:szCs w:val="24"/>
         </w:rPr>
-        <w:t>As a user I want to be able to remotely get a map of an area to spot potential areas of concern.</w:t>
+        <w:t>As a user I want to be able to remotely get a map of an area to spot potential areas of concern</w:t>
+      </w:r>
+      <w:r>
+        <w:rPr>
+          <w:sz w:val="24"/>
+          <w:szCs w:val="24"/>
+        </w:rPr>
+        <w:t xml:space="preserve"> so that we aren’t putti</w:t>
+      </w:r>
+      <w:r>
+        <w:rPr>
+          <w:sz w:val="24"/>
+          <w:szCs w:val="24"/>
+        </w:rPr>
+        <w:t xml:space="preserve">ng people in possible </w:t>
+      </w:r>
+      <w:r>
+        <w:rPr>
+          <w:sz w:val="24"/>
+          <w:szCs w:val="24"/>
+        </w:rPr>
+        <w:t>harm’s</w:t>
+      </w:r>
+      <w:r>
+        <w:rPr>
+          <w:sz w:val="24"/>
+          <w:szCs w:val="24"/>
+        </w:rPr>
+        <w:t xml:space="preserve"> way</w:t>
+      </w:r>
+      <w:r>
+        <w:rPr>
+          <w:sz w:val="24"/>
+          <w:szCs w:val="24"/>
+        </w:rPr>
+        <w:t>.</w:t>
       </w:r>
     </w:p>
     <w:p>
@@ -52,7 +87,51 @@
           <w:sz w:val="24"/>
           <w:szCs w:val="24"/>
         </w:rPr>
-        <w:t>As a user I want to be able to see an area through the camera to spot risks in higher detail.</w:t>
+        <w:t>As a user I want to be able to see an area through the camera to spot risks in higher detail</w:t>
+      </w:r>
+      <w:r>
+        <w:rPr>
+          <w:sz w:val="24"/>
+          <w:szCs w:val="24"/>
+        </w:rPr>
+        <w:t xml:space="preserve"> with control of the camera, so that we can have high detail photos </w:t>
+      </w:r>
+      <w:r>
+        <w:rPr>
+          <w:sz w:val="24"/>
+          <w:szCs w:val="24"/>
+        </w:rPr>
+        <w:t xml:space="preserve">and video </w:t>
+      </w:r>
+      <w:r>
+        <w:rPr>
+          <w:sz w:val="24"/>
+          <w:szCs w:val="24"/>
+        </w:rPr>
+        <w:t>of the</w:t>
+      </w:r>
+      <w:r>
+        <w:rPr>
+          <w:sz w:val="24"/>
+          <w:szCs w:val="24"/>
+        </w:rPr>
+        <w:t xml:space="preserve"> potential risk</w:t>
+      </w:r>
+      <w:bookmarkStart w:id="0" w:name="_GoBack"/>
+      <w:bookmarkEnd w:id="0"/>
+      <w:r>
+        <w:rPr>
+          <w:sz w:val="24"/>
+          <w:szCs w:val="24"/>
+        </w:rPr>
+        <w:t xml:space="preserve"> area</w:t>
+      </w:r>
+      <w:r>
+        <w:rPr>
+          <w:sz w:val="24"/>
+          <w:szCs w:val="24"/>
+        </w:rPr>
+        <w:t>.</w:t>
       </w:r>
     </w:p>
     <w:p>
@@ -67,33 +146,29 @@
           <w:sz w:val="24"/>
           <w:szCs w:val="24"/>
         </w:rPr>
-        <w:t>As a user I want the rover to safely navigate through areas of interest.</w:t>
-      </w:r>
-    </w:p>
-    <w:p>
-      <w:pPr>
-        <w:rPr>
-          <w:sz w:val="24"/>
-          <w:szCs w:val="24"/>
-        </w:rPr>
-      </w:pPr>
-      <w:r>
-        <w:rPr>
-          <w:sz w:val="24"/>
-          <w:szCs w:val="24"/>
-        </w:rPr>
-        <w:t>As a user I want the rover to be able to take an accurate 3d plotted survey of the area.</w:t>
-      </w:r>
-    </w:p>
-    <w:p>
-      <w:pPr>
-        <w:rPr>
-          <w:sz w:val="24"/>
-          <w:szCs w:val="24"/>
-        </w:rPr>
-      </w:pPr>
-      <w:bookmarkStart w:id="0" w:name="_GoBack"/>
-      <w:bookmarkEnd w:id="0"/>
+        <w:t>As a user I want the rover to safely navigate through areas of interest</w:t>
+      </w:r>
+      <w:r>
+        <w:rPr>
+          <w:sz w:val="24"/>
+          <w:szCs w:val="24"/>
+        </w:rPr>
+        <w:t xml:space="preserve"> so</w:t>
+      </w:r>
+      <w:r>
+        <w:rPr>
+          <w:sz w:val="24"/>
+          <w:szCs w:val="24"/>
+        </w:rPr>
+        <w:t xml:space="preserve"> that the rover doesn’t get any damage from the terrain</w:t>
+      </w:r>
+      <w:r>
+        <w:rPr>
+          <w:sz w:val="24"/>
+          <w:szCs w:val="24"/>
+        </w:rPr>
+        <w:t>.</w:t>
+      </w:r>
     </w:p>
     <w:p>
       <w:pPr>
@@ -115,7 +190,28 @@
           <w:sz w:val="24"/>
           <w:szCs w:val="24"/>
         </w:rPr>
-        <w:t xml:space="preserve">As a creator I want to be able to build it in parts that will last, this will hopefully be done with help from the engineering students. </w:t>
+        <w:t>As a creator I want to be able to build it in parts that will last, this will hopefully be done with help from the engineering students</w:t>
+      </w:r>
+      <w:r>
+        <w:rPr>
+          <w:sz w:val="24"/>
+          <w:szCs w:val="24"/>
+        </w:rPr>
+        <w:t xml:space="preserve"> so that </w:t>
+      </w:r>
+      <w:r>
+        <w:rPr>
+          <w:sz w:val="24"/>
+          <w:szCs w:val="24"/>
+        </w:rPr>
+        <w:t>the parts are built to last and won’t have to be replaced as often</w:t>
+      </w:r>
+      <w:r>
+        <w:rPr>
+          <w:sz w:val="24"/>
+          <w:szCs w:val="24"/>
+        </w:rPr>
+        <w:t xml:space="preserve">. </w:t>
       </w:r>
     </w:p>
     <w:sectPr>
@@ -853,6 +949,21 @@
 </file>
 
 <file path=customXml/item1.xml><?xml version="1.0" encoding="utf-8"?>
+<p:properties xmlns:p="http://schemas.microsoft.com/office/2006/metadata/properties" xmlns:xsi="http://www.w3.org/2001/XMLSchema-instance" xmlns:pc="http://schemas.microsoft.com/office/infopath/2007/PartnerControls">
+  <documentManagement/>
+</p:properties>
+</file>
+
+<file path=customXml/item2.xml><?xml version="1.0" encoding="utf-8"?>
+<?mso-contentType ?>
+<FormTemplates xmlns="http://schemas.microsoft.com/sharepoint/v3/contenttype/forms">
+  <Display>DocumentLibraryForm</Display>
+  <Edit>DocumentLibraryForm</Edit>
+  <New>DocumentLibraryForm</New>
+</FormTemplates>
+</file>
+
+<file path=customXml/item3.xml><?xml version="1.0" encoding="utf-8"?>
 <ct:contentTypeSchema xmlns:ct="http://schemas.microsoft.com/office/2006/metadata/contentType" xmlns:ma="http://schemas.microsoft.com/office/2006/metadata/properties/metaAttributes" ct:_="" ma:_="" ma:contentTypeName="Document" ma:contentTypeID="0x010100ED7AD7B20AD45143A6E823F6FD972CE5" ma:contentTypeVersion="14" ma:contentTypeDescription="Create a new document." ma:contentTypeScope="" ma:versionID="51f89c07d40e2aa2565827f6e54a4827">
   <xsd:schema xmlns:xsd="http://www.w3.org/2001/XMLSchema" xmlns:xs="http://www.w3.org/2001/XMLSchema" xmlns:p="http://schemas.microsoft.com/office/2006/metadata/properties" xmlns:ns3="0c3beffc-395a-4ece-a214-9cf3780037f2" xmlns:ns4="4e8b98e0-75ab-46cb-bb3a-0aa82c66f52e" targetNamespace="http://schemas.microsoft.com/office/2006/metadata/properties" ma:root="true" ma:fieldsID="9bd9a65d2e9747249726bb78e9075c73" ns3:_="" ns4:_="">
     <xsd:import namespace="0c3beffc-395a-4ece-a214-9cf3780037f2"/>
@@ -1081,22 +1192,24 @@
 </ct:contentTypeSchema>
 </file>
 
-<file path=customXml/item2.xml><?xml version="1.0" encoding="utf-8"?>
-<?mso-contentType ?>
-<FormTemplates xmlns="http://schemas.microsoft.com/sharepoint/v3/contenttype/forms">
-  <Display>DocumentLibraryForm</Display>
-  <Edit>DocumentLibraryForm</Edit>
-  <New>DocumentLibraryForm</New>
-</FormTemplates>
+<file path=customXml/itemProps1.xml><?xml version="1.0" encoding="utf-8"?>
+<ds:datastoreItem xmlns:ds="http://schemas.openxmlformats.org/officeDocument/2006/customXml" ds:itemID="{B2991825-7BC9-4E85-8D74-1EB27B99D088}">
+  <ds:schemaRefs>
+    <ds:schemaRef ds:uri="http://schemas.microsoft.com/office/2006/metadata/properties"/>
+    <ds:schemaRef ds:uri="http://schemas.microsoft.com/office/infopath/2007/PartnerControls"/>
+  </ds:schemaRefs>
+</ds:datastoreItem>
 </file>
 
-<file path=customXml/item3.xml><?xml version="1.0" encoding="utf-8"?>
-<p:properties xmlns:p="http://schemas.microsoft.com/office/2006/metadata/properties" xmlns:xsi="http://www.w3.org/2001/XMLSchema-instance" xmlns:pc="http://schemas.microsoft.com/office/infopath/2007/PartnerControls">
-  <documentManagement/>
-</p:properties>
+<file path=customXml/itemProps2.xml><?xml version="1.0" encoding="utf-8"?>
+<ds:datastoreItem xmlns:ds="http://schemas.openxmlformats.org/officeDocument/2006/customXml" ds:itemID="{9EA5D85E-D295-41D8-8EEC-596D51B566BD}">
+  <ds:schemaRefs>
+    <ds:schemaRef ds:uri="http://schemas.microsoft.com/sharepoint/v3/contenttype/forms"/>
+  </ds:schemaRefs>
+</ds:datastoreItem>
 </file>
 
-<file path=customXml/itemProps1.xml><?xml version="1.0" encoding="utf-8"?>
+<file path=customXml/itemProps3.xml><?xml version="1.0" encoding="utf-8"?>
 <ds:datastoreItem xmlns:ds="http://schemas.openxmlformats.org/officeDocument/2006/customXml" ds:itemID="{EF0FF4A5-DC7A-4FE8-953D-898683762130}">
   <ds:schemaRefs>
     <ds:schemaRef ds:uri="http://schemas.microsoft.com/office/2006/metadata/contentType"/>
@@ -1113,21 +1226,4 @@
     <ds:schemaRef ds:uri="http://schemas.microsoft.com/internal/obd"/>
   </ds:schemaRefs>
 </ds:datastoreItem>
-</file>
-
-<file path=customXml/itemProps2.xml><?xml version="1.0" encoding="utf-8"?>
-<ds:datastoreItem xmlns:ds="http://schemas.openxmlformats.org/officeDocument/2006/customXml" ds:itemID="{9EA5D85E-D295-41D8-8EEC-596D51B566BD}">
-  <ds:schemaRefs>
-    <ds:schemaRef ds:uri="http://schemas.microsoft.com/sharepoint/v3/contenttype/forms"/>
-  </ds:schemaRefs>
-</ds:datastoreItem>
-</file>
-
-<file path=customXml/itemProps3.xml><?xml version="1.0" encoding="utf-8"?>
-<ds:datastoreItem xmlns:ds="http://schemas.openxmlformats.org/officeDocument/2006/customXml" ds:itemID="{B2991825-7BC9-4E85-8D74-1EB27B99D088}">
-  <ds:schemaRefs>
-    <ds:schemaRef ds:uri="http://schemas.microsoft.com/office/2006/metadata/properties"/>
-    <ds:schemaRef ds:uri="http://schemas.microsoft.com/office/infopath/2007/PartnerControls"/>
-  </ds:schemaRefs>
-</ds:datastoreItem>
 </file>